--- a/Files/Assignment Journal.docx
+++ b/Files/Assignment Journal.docx
@@ -3,8 +3,1040 @@
 <w:document xmlns:wpc="http://schemas.microsoft.com/office/word/2010/wordprocessingCanvas" xmlns:cx="http://schemas.microsoft.com/office/drawing/2014/chartex" xmlns:cx1="http://schemas.microsoft.com/office/drawing/2015/9/8/chartex" xmlns:cx2="http://schemas.microsoft.com/office/drawing/2015/10/21/chartex" xmlns:cx3="http://schemas.microsoft.com/office/drawing/2016/5/9/chartex" xmlns:cx4="http://schemas.microsoft.com/office/drawing/2016/5/10/chartex" xmlns:cx5="http://schemas.microsoft.com/office/drawing/2016/5/11/chartex" xmlns:cx6="http://schemas.microsoft.com/office/drawing/2016/5/12/chartex" xmlns:cx7="http://schemas.microsoft.com/office/drawing/2016/5/13/chartex" xmlns:cx8="http://schemas.microsoft.com/office/drawing/2016/5/14/chartex" xmlns:mc="http://schemas.openxmlformats.org/markup-compatibility/2006" xmlns:aink="http://schemas.microsoft.com/office/drawing/2016/ink" xmlns:am3d="http://schemas.microsoft.com/office/drawing/2017/model3d" xmlns:o="urn:schemas-microsoft-com:office:office" xmlns:r="http://schemas.openxmlformats.org/officeDocument/2006/relationships" xmlns:m="http://schemas.openxmlformats.org/officeDocument/2006/math" xmlns:v="urn:schemas-microsoft-com:vml" xmlns:wp14="http://schemas.microsoft.com/office/word/2010/wordprocessingDrawing" xmlns:wp="http://schemas.openxmlformats.org/drawingml/2006/wordprocessingDrawing" xmlns:w10="urn:schemas-microsoft-com:office:word" xmlns:w="http://schemas.openxmlformats.org/wordprocessingml/2006/main" xmlns:w14="http://schemas.microsoft.com/office/word/2010/wordml" xmlns:w15="http://schemas.microsoft.com/office/word/2012/wordml" xmlns:w16cid="http://schemas.microsoft.com/office/word/2016/wordml/cid" xmlns:w16se="http://schemas.microsoft.com/office/word/2015/wordml/symex" xmlns:wpg="http://schemas.microsoft.com/office/word/2010/wordprocessingGroup" xmlns:wpi="http://schemas.microsoft.com/office/word/2010/wordprocessingInk" xmlns:wne="http://schemas.microsoft.com/office/word/2006/wordml" xmlns:wps="http://schemas.microsoft.com/office/word/2010/wordprocessingShape" mc:Ignorable="w14 w15 w16se w16cid wp14">
   <w:body>
     <w:p>
+      <w:pPr>
+        <w:spacing w:line="240" w:lineRule="auto"/>
+        <w:rPr>
+          <w:rFonts w:ascii="Arial" w:hAnsi="Arial" w:cs="Arial"/>
+          <w:b/>
+          <w:bCs/>
+          <w:sz w:val="24"/>
+          <w:szCs w:val="24"/>
+        </w:rPr>
+      </w:pPr>
+      <w:r>
+        <w:rPr>
+          <w:rFonts w:ascii="Arial" w:hAnsi="Arial" w:cs="Arial"/>
+          <w:b/>
+          <w:bCs/>
+          <w:sz w:val="24"/>
+          <w:szCs w:val="24"/>
+        </w:rPr>
+        <w:t xml:space="preserve">A reflection on </w:t>
+      </w:r>
+      <w:r>
+        <w:rPr>
+          <w:rFonts w:ascii="Arial" w:hAnsi="Arial" w:cs="Arial"/>
+          <w:b/>
+          <w:bCs/>
+          <w:sz w:val="24"/>
+          <w:szCs w:val="24"/>
+        </w:rPr>
+        <w:t>assignments</w:t>
+      </w:r>
+      <w:r>
+        <w:rPr>
+          <w:rFonts w:ascii="Arial" w:hAnsi="Arial" w:cs="Arial"/>
+          <w:b/>
+          <w:bCs/>
+          <w:sz w:val="24"/>
+          <w:szCs w:val="24"/>
+        </w:rPr>
+        <w:t xml:space="preserve"> on a Postgraduate Course in Computer Science</w:t>
+      </w:r>
+    </w:p>
+    <w:p>
+      <w:pPr>
+        <w:rPr>
+          <w:rFonts w:ascii="Arial" w:hAnsi="Arial" w:cs="Arial"/>
+          <w:sz w:val="24"/>
+          <w:szCs w:val="24"/>
+        </w:rPr>
+      </w:pPr>
+      <w:r>
+        <w:rPr>
+          <w:rFonts w:ascii="Arial" w:hAnsi="Arial" w:cs="Arial"/>
+          <w:sz w:val="24"/>
+          <w:szCs w:val="24"/>
+        </w:rPr>
+        <w:t>The mod</w:t>
+      </w:r>
+      <w:r>
+        <w:rPr>
+          <w:rFonts w:ascii="Arial" w:hAnsi="Arial" w:cs="Arial"/>
+          <w:sz w:val="24"/>
+          <w:szCs w:val="24"/>
+        </w:rPr>
+        <w:t xml:space="preserve">ule </w:t>
+      </w:r>
+      <w:r>
+        <w:rPr>
+          <w:rFonts w:ascii="Arial" w:hAnsi="Arial" w:cs="Arial"/>
+          <w:sz w:val="24"/>
+          <w:szCs w:val="24"/>
+        </w:rPr>
+        <w:t xml:space="preserve">had 3 assignments in total to be delivered. </w:t>
+      </w:r>
+      <w:r>
+        <w:rPr>
+          <w:rFonts w:ascii="Arial" w:hAnsi="Arial" w:cs="Arial"/>
+          <w:sz w:val="24"/>
+          <w:szCs w:val="24"/>
+        </w:rPr>
+        <w:t>Assignment 1 was to write a design prop</w:t>
+      </w:r>
+      <w:r>
+        <w:rPr>
+          <w:rFonts w:ascii="Arial" w:hAnsi="Arial" w:cs="Arial"/>
+          <w:sz w:val="24"/>
+          <w:szCs w:val="24"/>
+        </w:rPr>
+        <w:t xml:space="preserve">osal for 3 </w:t>
+      </w:r>
+      <w:r>
+        <w:rPr>
+          <w:rFonts w:ascii="Arial" w:hAnsi="Arial" w:cs="Arial"/>
+          <w:sz w:val="24"/>
+          <w:szCs w:val="24"/>
+        </w:rPr>
+        <w:t>functions</w:t>
+      </w:r>
+      <w:r>
+        <w:rPr>
+          <w:rFonts w:ascii="Arial" w:hAnsi="Arial" w:cs="Arial"/>
+          <w:sz w:val="24"/>
+          <w:szCs w:val="24"/>
+        </w:rPr>
+        <w:t xml:space="preserve"> of a </w:t>
+      </w:r>
+      <w:r>
+        <w:rPr>
+          <w:rFonts w:ascii="Arial" w:hAnsi="Arial" w:cs="Arial"/>
+          <w:sz w:val="24"/>
+          <w:szCs w:val="24"/>
+        </w:rPr>
+        <w:t>self-driving</w:t>
+      </w:r>
+      <w:r>
+        <w:rPr>
+          <w:rFonts w:ascii="Arial" w:hAnsi="Arial" w:cs="Arial"/>
+          <w:sz w:val="24"/>
+          <w:szCs w:val="24"/>
+        </w:rPr>
+        <w:t xml:space="preserve"> car and </w:t>
+      </w:r>
+      <w:r>
+        <w:rPr>
+          <w:rFonts w:ascii="Arial" w:hAnsi="Arial" w:cs="Arial"/>
+          <w:sz w:val="24"/>
+          <w:szCs w:val="24"/>
+        </w:rPr>
+        <w:t>Assignment</w:t>
+      </w:r>
+      <w:r>
+        <w:rPr>
+          <w:rFonts w:ascii="Arial" w:hAnsi="Arial" w:cs="Arial"/>
+          <w:sz w:val="24"/>
+          <w:szCs w:val="24"/>
+        </w:rPr>
+        <w:t xml:space="preserve"> 2 was to write the code based on the design proposal. </w:t>
+      </w:r>
+      <w:r>
+        <w:rPr>
+          <w:rFonts w:ascii="Arial" w:hAnsi="Arial" w:cs="Arial"/>
+          <w:sz w:val="24"/>
+          <w:szCs w:val="24"/>
+        </w:rPr>
+        <w:t>The 3</w:t>
+      </w:r>
+      <w:r>
+        <w:rPr>
+          <w:rFonts w:ascii="Arial" w:hAnsi="Arial" w:cs="Arial"/>
+          <w:sz w:val="24"/>
+          <w:szCs w:val="24"/>
+          <w:vertAlign w:val="superscript"/>
+        </w:rPr>
+        <w:t>rd</w:t>
+      </w:r>
+      <w:r>
+        <w:rPr>
+          <w:rFonts w:ascii="Arial" w:hAnsi="Arial" w:cs="Arial"/>
+          <w:sz w:val="24"/>
+          <w:szCs w:val="24"/>
+        </w:rPr>
+        <w:t xml:space="preserve"> and final assignment </w:t>
+      </w:r>
+      <w:proofErr w:type="gramStart"/>
+      <w:r>
+        <w:rPr>
+          <w:rFonts w:ascii="Arial" w:hAnsi="Arial" w:cs="Arial"/>
+          <w:sz w:val="24"/>
+          <w:szCs w:val="24"/>
+        </w:rPr>
+        <w:t>w</w:t>
+      </w:r>
       <w:bookmarkStart w:id="0" w:name="_GoBack"/>
       <w:bookmarkEnd w:id="0"/>
+      <w:r>
+        <w:rPr>
+          <w:rFonts w:ascii="Arial" w:hAnsi="Arial" w:cs="Arial"/>
+          <w:sz w:val="24"/>
+          <w:szCs w:val="24"/>
+        </w:rPr>
+        <w:t>as</w:t>
+      </w:r>
+      <w:proofErr w:type="gramEnd"/>
+      <w:r>
+        <w:rPr>
+          <w:rFonts w:ascii="Arial" w:hAnsi="Arial" w:cs="Arial"/>
+          <w:sz w:val="24"/>
+          <w:szCs w:val="24"/>
+        </w:rPr>
+        <w:t xml:space="preserve"> for </w:t>
+      </w:r>
+      <w:r>
+        <w:rPr>
+          <w:rFonts w:ascii="Arial" w:hAnsi="Arial" w:cs="Arial"/>
+          <w:sz w:val="24"/>
+          <w:szCs w:val="24"/>
+        </w:rPr>
+        <w:t>the e</w:t>
+      </w:r>
+      <w:r>
+        <w:rPr>
+          <w:rFonts w:ascii="Arial" w:hAnsi="Arial" w:cs="Arial"/>
+          <w:sz w:val="24"/>
+          <w:szCs w:val="24"/>
+        </w:rPr>
+        <w:t>P</w:t>
+      </w:r>
+      <w:r>
+        <w:rPr>
+          <w:rFonts w:ascii="Arial" w:hAnsi="Arial" w:cs="Arial"/>
+          <w:sz w:val="24"/>
+          <w:szCs w:val="24"/>
+        </w:rPr>
+        <w:t>ortfolio component of the module where the ePortfolio itself was assessed</w:t>
+      </w:r>
+      <w:r>
+        <w:rPr>
+          <w:rFonts w:ascii="Arial" w:hAnsi="Arial" w:cs="Arial"/>
+          <w:sz w:val="24"/>
+          <w:szCs w:val="24"/>
+        </w:rPr>
+        <w:t xml:space="preserve"> along with </w:t>
+      </w:r>
+      <w:r>
+        <w:rPr>
+          <w:rFonts w:ascii="Arial" w:hAnsi="Arial" w:cs="Arial"/>
+          <w:sz w:val="24"/>
+          <w:szCs w:val="24"/>
+        </w:rPr>
+        <w:t xml:space="preserve">a reflection on the module overall. </w:t>
+      </w:r>
+      <w:r>
+        <w:rPr>
+          <w:rFonts w:ascii="Arial" w:hAnsi="Arial" w:cs="Arial"/>
+          <w:sz w:val="24"/>
+          <w:szCs w:val="24"/>
+        </w:rPr>
+        <w:t>As part of my professional role</w:t>
+      </w:r>
+      <w:r>
+        <w:rPr>
+          <w:rFonts w:ascii="Arial" w:hAnsi="Arial" w:cs="Arial"/>
+          <w:sz w:val="24"/>
+          <w:szCs w:val="24"/>
+        </w:rPr>
+        <w:t>,</w:t>
+      </w:r>
+      <w:r>
+        <w:rPr>
+          <w:rFonts w:ascii="Arial" w:hAnsi="Arial" w:cs="Arial"/>
+          <w:sz w:val="24"/>
+          <w:szCs w:val="24"/>
+        </w:rPr>
+        <w:t xml:space="preserve"> I regularly </w:t>
+      </w:r>
+      <w:r>
+        <w:rPr>
+          <w:rFonts w:ascii="Arial" w:hAnsi="Arial" w:cs="Arial"/>
+          <w:sz w:val="24"/>
+          <w:szCs w:val="24"/>
+        </w:rPr>
+        <w:t xml:space="preserve">prepare designs and proposals for solutions and software as well as technically deliver them or manage and support teams who deliver the designs. </w:t>
+      </w:r>
+    </w:p>
+    <w:p>
+      <w:pPr>
+        <w:rPr>
+          <w:rFonts w:ascii="Arial" w:hAnsi="Arial" w:cs="Arial"/>
+          <w:sz w:val="24"/>
+          <w:szCs w:val="24"/>
+        </w:rPr>
+      </w:pPr>
+      <w:r>
+        <w:rPr>
+          <w:rFonts w:ascii="Arial" w:hAnsi="Arial" w:cs="Arial"/>
+          <w:sz w:val="24"/>
+          <w:szCs w:val="24"/>
+        </w:rPr>
+        <w:t xml:space="preserve">When I started my studies on both a previous module and this </w:t>
+      </w:r>
+      <w:r>
+        <w:rPr>
+          <w:rFonts w:ascii="Arial" w:hAnsi="Arial" w:cs="Arial"/>
+          <w:sz w:val="24"/>
+          <w:szCs w:val="24"/>
+        </w:rPr>
+        <w:t>one,</w:t>
+      </w:r>
+      <w:r>
+        <w:rPr>
+          <w:rFonts w:ascii="Arial" w:hAnsi="Arial" w:cs="Arial"/>
+          <w:sz w:val="24"/>
+          <w:szCs w:val="24"/>
+        </w:rPr>
+        <w:t xml:space="preserve"> I thought I was going to be able to easily transfer </w:t>
+      </w:r>
+      <w:r>
+        <w:rPr>
+          <w:rFonts w:ascii="Arial" w:hAnsi="Arial" w:cs="Arial"/>
+          <w:sz w:val="24"/>
+          <w:szCs w:val="24"/>
+        </w:rPr>
+        <w:t xml:space="preserve">my experience and skills to assignments </w:t>
+      </w:r>
+      <w:r>
+        <w:rPr>
+          <w:rFonts w:ascii="Arial" w:hAnsi="Arial" w:cs="Arial"/>
+          <w:sz w:val="24"/>
+          <w:szCs w:val="24"/>
+        </w:rPr>
+        <w:t xml:space="preserve">so did not think that there would be much of a challenge. </w:t>
+      </w:r>
+      <w:r>
+        <w:rPr>
+          <w:rFonts w:ascii="Arial" w:hAnsi="Arial" w:cs="Arial"/>
+          <w:sz w:val="24"/>
+          <w:szCs w:val="24"/>
+        </w:rPr>
+        <w:t xml:space="preserve">What I did not expect was the criteria for a design proposal or the criteria for a </w:t>
+      </w:r>
+      <w:r>
+        <w:rPr>
+          <w:rFonts w:ascii="Arial" w:hAnsi="Arial" w:cs="Arial"/>
+          <w:sz w:val="24"/>
+          <w:szCs w:val="24"/>
+        </w:rPr>
+        <w:t>readme</w:t>
+      </w:r>
+      <w:r>
+        <w:rPr>
+          <w:rFonts w:ascii="Arial" w:hAnsi="Arial" w:cs="Arial"/>
+          <w:sz w:val="24"/>
+          <w:szCs w:val="24"/>
+        </w:rPr>
+        <w:t xml:space="preserve"> file</w:t>
+      </w:r>
+      <w:r>
+        <w:rPr>
+          <w:rFonts w:ascii="Arial" w:hAnsi="Arial" w:cs="Arial"/>
+          <w:sz w:val="24"/>
+          <w:szCs w:val="24"/>
+        </w:rPr>
+        <w:t>. While</w:t>
+      </w:r>
+      <w:r>
+        <w:rPr>
+          <w:rFonts w:ascii="Arial" w:hAnsi="Arial" w:cs="Arial"/>
+          <w:sz w:val="24"/>
+          <w:szCs w:val="24"/>
+        </w:rPr>
+        <w:t xml:space="preserve"> I</w:t>
+      </w:r>
+      <w:r>
+        <w:rPr>
+          <w:rFonts w:ascii="Arial" w:hAnsi="Arial" w:cs="Arial"/>
+          <w:sz w:val="24"/>
+          <w:szCs w:val="24"/>
+        </w:rPr>
+        <w:t xml:space="preserve"> knew there would also be a word </w:t>
+      </w:r>
+      <w:r>
+        <w:rPr>
+          <w:rFonts w:ascii="Arial" w:hAnsi="Arial" w:cs="Arial"/>
+          <w:sz w:val="24"/>
+          <w:szCs w:val="24"/>
+        </w:rPr>
+        <w:t>count,</w:t>
+      </w:r>
+      <w:r>
+        <w:rPr>
+          <w:rFonts w:ascii="Arial" w:hAnsi="Arial" w:cs="Arial"/>
+          <w:sz w:val="24"/>
+          <w:szCs w:val="24"/>
+        </w:rPr>
+        <w:t xml:space="preserve"> I found it challenging based on </w:t>
+      </w:r>
+      <w:r>
+        <w:rPr>
+          <w:rFonts w:ascii="Arial" w:hAnsi="Arial" w:cs="Arial"/>
+          <w:sz w:val="24"/>
+          <w:szCs w:val="24"/>
+        </w:rPr>
+        <w:t xml:space="preserve">my </w:t>
+      </w:r>
+      <w:r>
+        <w:rPr>
+          <w:rFonts w:ascii="Arial" w:hAnsi="Arial" w:cs="Arial"/>
+          <w:sz w:val="24"/>
+          <w:szCs w:val="24"/>
+        </w:rPr>
+        <w:t xml:space="preserve">experience of writing factual design proposals </w:t>
+      </w:r>
+      <w:r>
+        <w:rPr>
+          <w:rFonts w:ascii="Arial" w:hAnsi="Arial" w:cs="Arial"/>
+          <w:sz w:val="24"/>
+          <w:szCs w:val="24"/>
+        </w:rPr>
+        <w:t>and delivering on those desig</w:t>
+      </w:r>
+      <w:r>
+        <w:rPr>
+          <w:rFonts w:ascii="Arial" w:hAnsi="Arial" w:cs="Arial"/>
+          <w:sz w:val="24"/>
+          <w:szCs w:val="24"/>
+        </w:rPr>
+        <w:t>ns</w:t>
+      </w:r>
+      <w:r>
+        <w:rPr>
+          <w:rFonts w:ascii="Arial" w:hAnsi="Arial" w:cs="Arial"/>
+          <w:sz w:val="24"/>
+          <w:szCs w:val="24"/>
+        </w:rPr>
+        <w:t xml:space="preserve">. </w:t>
+      </w:r>
+      <w:r>
+        <w:rPr>
+          <w:rFonts w:ascii="Arial" w:hAnsi="Arial" w:cs="Arial"/>
+          <w:sz w:val="24"/>
+          <w:szCs w:val="24"/>
+        </w:rPr>
+        <w:t xml:space="preserve">A recent project I worked on was for an enterprise </w:t>
+      </w:r>
+      <w:r>
+        <w:rPr>
+          <w:rFonts w:ascii="Arial" w:hAnsi="Arial" w:cs="Arial"/>
+          <w:sz w:val="24"/>
+          <w:szCs w:val="24"/>
+        </w:rPr>
+        <w:t xml:space="preserve">integration </w:t>
+      </w:r>
+      <w:r>
+        <w:rPr>
+          <w:rFonts w:ascii="Arial" w:hAnsi="Arial" w:cs="Arial"/>
+          <w:sz w:val="24"/>
+          <w:szCs w:val="24"/>
+        </w:rPr>
+        <w:t>running</w:t>
+      </w:r>
+      <w:r>
+        <w:rPr>
+          <w:rFonts w:ascii="Arial" w:hAnsi="Arial" w:cs="Arial"/>
+          <w:sz w:val="24"/>
+          <w:szCs w:val="24"/>
+        </w:rPr>
+        <w:t xml:space="preserve"> 24x7 </w:t>
+      </w:r>
+      <w:r>
+        <w:rPr>
+          <w:rFonts w:ascii="Arial" w:hAnsi="Arial" w:cs="Arial"/>
+          <w:sz w:val="24"/>
+          <w:szCs w:val="24"/>
+        </w:rPr>
+        <w:t xml:space="preserve">and </w:t>
+      </w:r>
+      <w:r>
+        <w:rPr>
+          <w:rFonts w:ascii="Arial" w:hAnsi="Arial" w:cs="Arial"/>
+          <w:sz w:val="24"/>
+          <w:szCs w:val="24"/>
+        </w:rPr>
+        <w:t xml:space="preserve">capable of processing up to 300,000 records </w:t>
+      </w:r>
+      <w:r>
+        <w:rPr>
+          <w:rFonts w:ascii="Arial" w:hAnsi="Arial" w:cs="Arial"/>
+          <w:sz w:val="24"/>
+          <w:szCs w:val="24"/>
+        </w:rPr>
+        <w:t>with each record having multiple data points</w:t>
+      </w:r>
+      <w:r>
+        <w:rPr>
+          <w:rFonts w:ascii="Arial" w:hAnsi="Arial" w:cs="Arial"/>
+          <w:sz w:val="24"/>
+          <w:szCs w:val="24"/>
+        </w:rPr>
+        <w:t xml:space="preserve">. </w:t>
+      </w:r>
+      <w:r>
+        <w:rPr>
+          <w:rFonts w:ascii="Arial" w:hAnsi="Arial" w:cs="Arial"/>
+          <w:sz w:val="24"/>
+          <w:szCs w:val="24"/>
+        </w:rPr>
+        <w:t xml:space="preserve">This was a </w:t>
+      </w:r>
+      <w:r>
+        <w:rPr>
+          <w:rFonts w:ascii="Arial" w:hAnsi="Arial" w:cs="Arial"/>
+          <w:sz w:val="24"/>
+          <w:szCs w:val="24"/>
+        </w:rPr>
+        <w:t>complex</w:t>
+      </w:r>
+      <w:r>
+        <w:rPr>
+          <w:rFonts w:ascii="Arial" w:hAnsi="Arial" w:cs="Arial"/>
+          <w:sz w:val="24"/>
+          <w:szCs w:val="24"/>
+        </w:rPr>
+        <w:t xml:space="preserve"> design so </w:t>
+      </w:r>
+      <w:r>
+        <w:rPr>
+          <w:rFonts w:ascii="Arial" w:hAnsi="Arial" w:cs="Arial"/>
+          <w:sz w:val="24"/>
+          <w:szCs w:val="24"/>
+        </w:rPr>
+        <w:t>was</w:t>
+      </w:r>
+      <w:r>
+        <w:rPr>
+          <w:rFonts w:ascii="Arial" w:hAnsi="Arial" w:cs="Arial"/>
+          <w:sz w:val="24"/>
+          <w:szCs w:val="24"/>
+        </w:rPr>
+        <w:t xml:space="preserve"> highly detailed</w:t>
+      </w:r>
+      <w:r>
+        <w:rPr>
+          <w:rFonts w:ascii="Arial" w:hAnsi="Arial" w:cs="Arial"/>
+          <w:sz w:val="24"/>
+          <w:szCs w:val="24"/>
+        </w:rPr>
+        <w:t>. The proposal we h</w:t>
+      </w:r>
+      <w:r>
+        <w:rPr>
+          <w:rFonts w:ascii="Arial" w:hAnsi="Arial" w:cs="Arial"/>
+          <w:sz w:val="24"/>
+          <w:szCs w:val="24"/>
+        </w:rPr>
+        <w:t>a</w:t>
+      </w:r>
+      <w:r>
+        <w:rPr>
+          <w:rFonts w:ascii="Arial" w:hAnsi="Arial" w:cs="Arial"/>
+          <w:sz w:val="24"/>
+          <w:szCs w:val="24"/>
+        </w:rPr>
+        <w:t xml:space="preserve">d to prepare </w:t>
+      </w:r>
+      <w:r>
+        <w:rPr>
+          <w:rFonts w:ascii="Arial" w:hAnsi="Arial" w:cs="Arial"/>
+          <w:sz w:val="24"/>
+          <w:szCs w:val="24"/>
+        </w:rPr>
+        <w:t xml:space="preserve">as discussed in my coding reflections was </w:t>
+      </w:r>
+      <w:r>
+        <w:rPr>
+          <w:rFonts w:ascii="Arial" w:hAnsi="Arial" w:cs="Arial"/>
+          <w:sz w:val="24"/>
+          <w:szCs w:val="24"/>
+        </w:rPr>
+        <w:t xml:space="preserve">a limited word count </w:t>
+      </w:r>
+      <w:r>
+        <w:rPr>
+          <w:rFonts w:ascii="Arial" w:hAnsi="Arial" w:cs="Arial"/>
+          <w:sz w:val="24"/>
+          <w:szCs w:val="24"/>
+        </w:rPr>
+        <w:t xml:space="preserve">that </w:t>
+      </w:r>
+      <w:r>
+        <w:rPr>
+          <w:rFonts w:ascii="Arial" w:hAnsi="Arial" w:cs="Arial"/>
+          <w:sz w:val="24"/>
+          <w:szCs w:val="24"/>
+        </w:rPr>
+        <w:t>had to include rationale, design thoughts, UML diagrams</w:t>
+      </w:r>
+      <w:r>
+        <w:rPr>
+          <w:rFonts w:ascii="Arial" w:hAnsi="Arial" w:cs="Arial"/>
+          <w:sz w:val="24"/>
+          <w:szCs w:val="24"/>
+        </w:rPr>
+        <w:t xml:space="preserve">, academic references and </w:t>
+      </w:r>
+      <w:r>
+        <w:rPr>
+          <w:rFonts w:ascii="Arial" w:hAnsi="Arial" w:cs="Arial"/>
+          <w:sz w:val="24"/>
+          <w:szCs w:val="24"/>
+        </w:rPr>
+        <w:t>arguments</w:t>
+      </w:r>
+      <w:r>
+        <w:rPr>
+          <w:rFonts w:ascii="Arial" w:hAnsi="Arial" w:cs="Arial"/>
+          <w:sz w:val="24"/>
+          <w:szCs w:val="24"/>
+        </w:rPr>
+        <w:t xml:space="preserve"> as well as critical thinking. The coding assignment also</w:t>
+      </w:r>
+      <w:r>
+        <w:rPr>
+          <w:rFonts w:ascii="Arial" w:hAnsi="Arial" w:cs="Arial"/>
+          <w:sz w:val="24"/>
+          <w:szCs w:val="24"/>
+        </w:rPr>
+        <w:t xml:space="preserve"> had</w:t>
+      </w:r>
+      <w:r>
+        <w:rPr>
+          <w:rFonts w:ascii="Arial" w:hAnsi="Arial" w:cs="Arial"/>
+          <w:sz w:val="24"/>
+          <w:szCs w:val="24"/>
+        </w:rPr>
+        <w:t xml:space="preserve"> </w:t>
+      </w:r>
+      <w:r>
+        <w:rPr>
+          <w:rFonts w:ascii="Arial" w:hAnsi="Arial" w:cs="Arial"/>
+          <w:sz w:val="24"/>
+          <w:szCs w:val="24"/>
+        </w:rPr>
+        <w:t xml:space="preserve">a limited word count and </w:t>
+      </w:r>
+      <w:r>
+        <w:rPr>
+          <w:rFonts w:ascii="Arial" w:hAnsi="Arial" w:cs="Arial"/>
+          <w:sz w:val="24"/>
+          <w:szCs w:val="24"/>
+        </w:rPr>
+        <w:t>applied</w:t>
+      </w:r>
+      <w:r>
+        <w:rPr>
+          <w:rFonts w:ascii="Arial" w:hAnsi="Arial" w:cs="Arial"/>
+          <w:sz w:val="24"/>
+          <w:szCs w:val="24"/>
+        </w:rPr>
+        <w:t xml:space="preserve"> to a </w:t>
+      </w:r>
+      <w:r>
+        <w:rPr>
+          <w:rFonts w:ascii="Arial" w:hAnsi="Arial" w:cs="Arial"/>
+          <w:sz w:val="24"/>
+          <w:szCs w:val="24"/>
+        </w:rPr>
+        <w:t>readme</w:t>
+      </w:r>
+      <w:r>
+        <w:rPr>
+          <w:rFonts w:ascii="Arial" w:hAnsi="Arial" w:cs="Arial"/>
+          <w:sz w:val="24"/>
+          <w:szCs w:val="24"/>
+        </w:rPr>
+        <w:t xml:space="preserve"> file. I would normally associate a readme file with technical detail, how to implement </w:t>
+      </w:r>
+      <w:r>
+        <w:rPr>
+          <w:rFonts w:ascii="Arial" w:hAnsi="Arial" w:cs="Arial"/>
+          <w:sz w:val="24"/>
+          <w:szCs w:val="24"/>
+        </w:rPr>
+        <w:t xml:space="preserve">the solution and how to execute it. </w:t>
+      </w:r>
+      <w:r>
+        <w:rPr>
+          <w:rFonts w:ascii="Arial" w:hAnsi="Arial" w:cs="Arial"/>
+          <w:sz w:val="24"/>
+          <w:szCs w:val="24"/>
+        </w:rPr>
+        <w:t>Again,</w:t>
+      </w:r>
+      <w:r>
+        <w:rPr>
+          <w:rFonts w:ascii="Arial" w:hAnsi="Arial" w:cs="Arial"/>
+          <w:sz w:val="24"/>
+          <w:szCs w:val="24"/>
+        </w:rPr>
+        <w:t xml:space="preserve"> the request was to deliver a readme file but also include detail of use, execution,</w:t>
+      </w:r>
+      <w:r>
+        <w:rPr>
+          <w:rFonts w:ascii="Arial" w:hAnsi="Arial" w:cs="Arial"/>
+          <w:sz w:val="24"/>
+          <w:szCs w:val="24"/>
+        </w:rPr>
+        <w:t xml:space="preserve"> academic reference</w:t>
+      </w:r>
+      <w:r>
+        <w:rPr>
+          <w:rFonts w:ascii="Arial" w:hAnsi="Arial" w:cs="Arial"/>
+          <w:sz w:val="24"/>
+          <w:szCs w:val="24"/>
+        </w:rPr>
+        <w:t xml:space="preserve"> </w:t>
+      </w:r>
+      <w:r>
+        <w:rPr>
+          <w:rFonts w:ascii="Arial" w:hAnsi="Arial" w:cs="Arial"/>
+          <w:sz w:val="24"/>
+          <w:szCs w:val="24"/>
+        </w:rPr>
+        <w:t xml:space="preserve">and </w:t>
+      </w:r>
+      <w:r>
+        <w:rPr>
+          <w:rFonts w:ascii="Arial" w:hAnsi="Arial" w:cs="Arial"/>
+          <w:sz w:val="24"/>
+          <w:szCs w:val="24"/>
+        </w:rPr>
+        <w:t xml:space="preserve">references to testing. All of these in </w:t>
+      </w:r>
+      <w:r>
+        <w:rPr>
+          <w:rFonts w:ascii="Arial" w:hAnsi="Arial" w:cs="Arial"/>
+          <w:sz w:val="24"/>
+          <w:szCs w:val="24"/>
+        </w:rPr>
+        <w:t xml:space="preserve">the </w:t>
+      </w:r>
+      <w:r>
+        <w:rPr>
+          <w:rFonts w:ascii="Arial" w:hAnsi="Arial" w:cs="Arial"/>
+          <w:sz w:val="24"/>
+          <w:szCs w:val="24"/>
+        </w:rPr>
+        <w:t xml:space="preserve">industry would typically be </w:t>
+      </w:r>
+      <w:r>
+        <w:rPr>
+          <w:rFonts w:ascii="Arial" w:hAnsi="Arial" w:cs="Arial"/>
+          <w:sz w:val="24"/>
+          <w:szCs w:val="24"/>
+        </w:rPr>
+        <w:t xml:space="preserve">as separate documents or a comprehensive design pack with testing results </w:t>
+      </w:r>
+      <w:r>
+        <w:rPr>
+          <w:rFonts w:ascii="Arial" w:hAnsi="Arial" w:cs="Arial"/>
+          <w:sz w:val="24"/>
+          <w:szCs w:val="24"/>
+        </w:rPr>
+        <w:t>(functional, non-functional and user).</w:t>
+      </w:r>
+    </w:p>
+    <w:p>
+      <w:pPr>
+        <w:rPr>
+          <w:rFonts w:ascii="Arial" w:hAnsi="Arial" w:cs="Arial"/>
+          <w:sz w:val="24"/>
+          <w:szCs w:val="24"/>
+        </w:rPr>
+      </w:pPr>
+      <w:r>
+        <w:rPr>
+          <w:rFonts w:ascii="Arial" w:hAnsi="Arial" w:cs="Arial"/>
+          <w:sz w:val="24"/>
+          <w:szCs w:val="24"/>
+        </w:rPr>
+        <w:t xml:space="preserve">The ePortfolio however I was a lot more comfortable with. </w:t>
+      </w:r>
+      <w:r>
+        <w:rPr>
+          <w:rFonts w:ascii="Arial" w:hAnsi="Arial" w:cs="Arial"/>
+          <w:sz w:val="24"/>
+          <w:szCs w:val="24"/>
+        </w:rPr>
+        <w:t>Being</w:t>
+      </w:r>
+      <w:r>
+        <w:rPr>
+          <w:rFonts w:ascii="Arial" w:hAnsi="Arial" w:cs="Arial"/>
+          <w:sz w:val="24"/>
+          <w:szCs w:val="24"/>
+        </w:rPr>
+        <w:t xml:space="preserve"> able to </w:t>
+      </w:r>
+      <w:r>
+        <w:rPr>
+          <w:rFonts w:ascii="Arial" w:hAnsi="Arial" w:cs="Arial"/>
+          <w:sz w:val="24"/>
+          <w:szCs w:val="24"/>
+        </w:rPr>
+        <w:t xml:space="preserve">build a website with my creative thought and presentation was more aligned with the way I perceive </w:t>
+      </w:r>
+      <w:r>
+        <w:rPr>
+          <w:rFonts w:ascii="Arial" w:hAnsi="Arial" w:cs="Arial"/>
+          <w:sz w:val="24"/>
+          <w:szCs w:val="24"/>
+        </w:rPr>
+        <w:t xml:space="preserve">technology and how I work with it. </w:t>
+      </w:r>
+      <w:r>
+        <w:rPr>
+          <w:rFonts w:ascii="Arial" w:hAnsi="Arial" w:cs="Arial"/>
+          <w:sz w:val="24"/>
+          <w:szCs w:val="24"/>
+        </w:rPr>
+        <w:t xml:space="preserve">The ePortfolio itself though </w:t>
+      </w:r>
+      <w:r>
+        <w:rPr>
+          <w:rFonts w:ascii="Arial" w:hAnsi="Arial" w:cs="Arial"/>
+          <w:sz w:val="24"/>
+          <w:szCs w:val="24"/>
+        </w:rPr>
+        <w:t xml:space="preserve">had varying reference points around criteria and structure from the submission page to the </w:t>
+      </w:r>
+      <w:r>
+        <w:rPr>
+          <w:rFonts w:ascii="Arial" w:hAnsi="Arial" w:cs="Arial"/>
+          <w:sz w:val="24"/>
+          <w:szCs w:val="24"/>
+        </w:rPr>
+        <w:t>university</w:t>
+      </w:r>
+      <w:r>
+        <w:rPr>
+          <w:rFonts w:ascii="Arial" w:hAnsi="Arial" w:cs="Arial"/>
+          <w:sz w:val="24"/>
+          <w:szCs w:val="24"/>
+        </w:rPr>
+        <w:t xml:space="preserve"> grading criteria to other supporting pages</w:t>
+      </w:r>
+      <w:r>
+        <w:rPr>
+          <w:rFonts w:ascii="Arial" w:hAnsi="Arial" w:cs="Arial"/>
+          <w:sz w:val="24"/>
+          <w:szCs w:val="24"/>
+        </w:rPr>
+        <w:t>.</w:t>
+      </w:r>
+    </w:p>
+    <w:p>
+      <w:pPr>
+        <w:rPr>
+          <w:rFonts w:ascii="Arial" w:hAnsi="Arial" w:cs="Arial"/>
+          <w:sz w:val="24"/>
+          <w:szCs w:val="24"/>
+        </w:rPr>
+      </w:pPr>
+      <w:r>
+        <w:rPr>
+          <w:rFonts w:ascii="Arial" w:hAnsi="Arial" w:cs="Arial"/>
+          <w:sz w:val="24"/>
+          <w:szCs w:val="24"/>
+        </w:rPr>
+        <w:t xml:space="preserve">Whilst is </w:t>
+      </w:r>
+      <w:r>
+        <w:rPr>
+          <w:rFonts w:ascii="Arial" w:hAnsi="Arial" w:cs="Arial"/>
+          <w:sz w:val="24"/>
+          <w:szCs w:val="24"/>
+        </w:rPr>
+        <w:t xml:space="preserve">found it challenging the module and the assignments </w:t>
+      </w:r>
+      <w:r>
+        <w:rPr>
+          <w:rFonts w:ascii="Arial" w:hAnsi="Arial" w:cs="Arial"/>
+          <w:sz w:val="24"/>
+          <w:szCs w:val="24"/>
+        </w:rPr>
+        <w:t xml:space="preserve">taught me how to </w:t>
+      </w:r>
+      <w:r>
+        <w:rPr>
+          <w:rFonts w:ascii="Arial" w:hAnsi="Arial" w:cs="Arial"/>
+          <w:sz w:val="24"/>
+          <w:szCs w:val="24"/>
+        </w:rPr>
+        <w:t>be more critical and aware of ensuring I read all applicable content</w:t>
+      </w:r>
+      <w:r>
+        <w:rPr>
+          <w:rFonts w:ascii="Arial" w:hAnsi="Arial" w:cs="Arial"/>
+          <w:sz w:val="24"/>
+          <w:szCs w:val="24"/>
+        </w:rPr>
+        <w:t xml:space="preserve">. </w:t>
+      </w:r>
+      <w:r>
+        <w:rPr>
+          <w:rFonts w:ascii="Arial" w:hAnsi="Arial" w:cs="Arial"/>
+          <w:sz w:val="24"/>
+          <w:szCs w:val="24"/>
+        </w:rPr>
+        <w:t xml:space="preserve">By taking more time to read the detail I learned more about </w:t>
+      </w:r>
+      <w:r>
+        <w:rPr>
+          <w:rFonts w:ascii="Arial" w:hAnsi="Arial" w:cs="Arial"/>
+          <w:sz w:val="24"/>
+          <w:szCs w:val="24"/>
+        </w:rPr>
+        <w:t xml:space="preserve">how interpretations differ between industry and academia </w:t>
+      </w:r>
+      <w:r>
+        <w:rPr>
+          <w:rFonts w:ascii="Arial" w:hAnsi="Arial" w:cs="Arial"/>
+          <w:sz w:val="24"/>
+          <w:szCs w:val="24"/>
+        </w:rPr>
+        <w:t>and</w:t>
+      </w:r>
+      <w:r>
+        <w:rPr>
+          <w:rFonts w:ascii="Arial" w:hAnsi="Arial" w:cs="Arial"/>
+          <w:sz w:val="24"/>
+          <w:szCs w:val="24"/>
+        </w:rPr>
+        <w:t xml:space="preserve"> how </w:t>
+      </w:r>
+      <w:r>
+        <w:rPr>
+          <w:rFonts w:ascii="Arial" w:hAnsi="Arial" w:cs="Arial"/>
+          <w:sz w:val="24"/>
+          <w:szCs w:val="24"/>
+        </w:rPr>
+        <w:t>to express myself.</w:t>
+      </w:r>
+    </w:p>
+    <w:p>
+      <w:pPr>
+        <w:rPr>
+          <w:rFonts w:ascii="Arial" w:hAnsi="Arial" w:cs="Arial"/>
+          <w:sz w:val="24"/>
+          <w:szCs w:val="24"/>
+        </w:rPr>
+      </w:pPr>
+      <w:r>
+        <w:rPr>
+          <w:rFonts w:ascii="Arial" w:hAnsi="Arial" w:cs="Arial"/>
+          <w:sz w:val="24"/>
+          <w:szCs w:val="24"/>
+        </w:rPr>
+        <w:t xml:space="preserve">I know from the written assignments, feedback and the </w:t>
+      </w:r>
+      <w:r>
+        <w:rPr>
+          <w:rFonts w:ascii="Arial" w:hAnsi="Arial" w:cs="Arial"/>
+          <w:sz w:val="24"/>
+          <w:szCs w:val="24"/>
+        </w:rPr>
+        <w:t>grading</w:t>
+      </w:r>
+      <w:r>
+        <w:rPr>
+          <w:rFonts w:ascii="Arial" w:hAnsi="Arial" w:cs="Arial"/>
+          <w:sz w:val="24"/>
+          <w:szCs w:val="24"/>
+        </w:rPr>
+        <w:t xml:space="preserve"> of my design proposal I </w:t>
+      </w:r>
+      <w:r>
+        <w:rPr>
+          <w:rFonts w:ascii="Arial" w:hAnsi="Arial" w:cs="Arial"/>
+          <w:sz w:val="24"/>
+          <w:szCs w:val="24"/>
+        </w:rPr>
+        <w:t>can</w:t>
+      </w:r>
+      <w:r>
+        <w:rPr>
+          <w:rFonts w:ascii="Arial" w:hAnsi="Arial" w:cs="Arial"/>
+          <w:sz w:val="24"/>
+          <w:szCs w:val="24"/>
+        </w:rPr>
+        <w:t xml:space="preserve"> prepare </w:t>
+      </w:r>
+      <w:r>
+        <w:rPr>
+          <w:rFonts w:ascii="Arial" w:hAnsi="Arial" w:cs="Arial"/>
+          <w:sz w:val="24"/>
+          <w:szCs w:val="24"/>
+        </w:rPr>
+        <w:t xml:space="preserve">more accurate assignments and a clearer written style. </w:t>
+      </w:r>
+      <w:r>
+        <w:rPr>
+          <w:rFonts w:ascii="Arial" w:hAnsi="Arial" w:cs="Arial"/>
+          <w:sz w:val="24"/>
+          <w:szCs w:val="24"/>
+        </w:rPr>
+        <w:t xml:space="preserve">I also understand from future grades and assignments that I </w:t>
+      </w:r>
+      <w:r>
+        <w:rPr>
+          <w:rFonts w:ascii="Arial" w:hAnsi="Arial" w:cs="Arial"/>
+          <w:sz w:val="24"/>
+          <w:szCs w:val="24"/>
+        </w:rPr>
+        <w:t>can</w:t>
+      </w:r>
+      <w:r>
+        <w:rPr>
+          <w:rFonts w:ascii="Arial" w:hAnsi="Arial" w:cs="Arial"/>
+          <w:sz w:val="24"/>
+          <w:szCs w:val="24"/>
+        </w:rPr>
+        <w:t xml:space="preserve"> grow and prepare assignments that are coherent and correct</w:t>
+      </w:r>
+      <w:r>
+        <w:rPr>
+          <w:rFonts w:ascii="Arial" w:hAnsi="Arial" w:cs="Arial"/>
+          <w:sz w:val="24"/>
+          <w:szCs w:val="24"/>
+        </w:rPr>
+        <w:t xml:space="preserve">. This knowledge will certainly be </w:t>
+      </w:r>
+      <w:r>
+        <w:rPr>
+          <w:rFonts w:ascii="Arial" w:hAnsi="Arial" w:cs="Arial"/>
+          <w:sz w:val="24"/>
+          <w:szCs w:val="24"/>
+        </w:rPr>
+        <w:t>transferred</w:t>
+      </w:r>
+      <w:r>
+        <w:rPr>
+          <w:rFonts w:ascii="Arial" w:hAnsi="Arial" w:cs="Arial"/>
+          <w:sz w:val="24"/>
+          <w:szCs w:val="24"/>
+        </w:rPr>
+        <w:t xml:space="preserve"> to my professional work where I will endeavour to </w:t>
+      </w:r>
+      <w:r>
+        <w:rPr>
+          <w:rFonts w:ascii="Arial" w:hAnsi="Arial" w:cs="Arial"/>
+          <w:sz w:val="24"/>
+          <w:szCs w:val="24"/>
+        </w:rPr>
+        <w:t>use more critical thought and consideration when designing systems and solutions.</w:t>
+      </w:r>
     </w:p>
     <w:sectPr>
       <w:pgSz w:w="11906" w:h="16838"/>
@@ -414,6 +1446,7 @@
   <w:style w:type="paragraph" w:default="1" w:styleId="Normal">
     <w:name w:val="Normal"/>
     <w:qFormat/>
+    <w:rsid w:val="00DC6708"/>
   </w:style>
   <w:style w:type="character" w:default="1" w:styleId="DefaultParagraphFont">
     <w:name w:val="Default Paragraph Font"/>
@@ -741,6 +1774,23 @@
 </file>
 
 <file path=customXml/item1.xml><?xml version="1.0" encoding="utf-8"?>
+<p:properties xmlns:p="http://schemas.microsoft.com/office/2006/metadata/properties" xmlns:xsi="http://www.w3.org/2001/XMLSchema-instance" xmlns:pc="http://schemas.microsoft.com/office/infopath/2007/PartnerControls">
+  <documentManagement>
+    <_activity xmlns="ca76b494-2e4a-4a75-8bec-4bb577b23f1f" xsi:nil="true"/>
+  </documentManagement>
+</p:properties>
+</file>
+
+<file path=customXml/item2.xml><?xml version="1.0" encoding="utf-8"?>
+<?mso-contentType ?>
+<FormTemplates xmlns="http://schemas.microsoft.com/sharepoint/v3/contenttype/forms">
+  <Display>DocumentLibraryForm</Display>
+  <Edit>DocumentLibraryForm</Edit>
+  <New>DocumentLibraryForm</New>
+</FormTemplates>
+</file>
+
+<file path=customXml/item3.xml><?xml version="1.0" encoding="utf-8"?>
 <ct:contentTypeSchema xmlns:ct="http://schemas.microsoft.com/office/2006/metadata/contentType" xmlns:ma="http://schemas.microsoft.com/office/2006/metadata/properties/metaAttributes" ct:_="" ma:_="" ma:contentTypeName="Document" ma:contentTypeID="0x010100CDFE078A6F9F72428DB47FF99D2C4304" ma:contentTypeVersion="15" ma:contentTypeDescription="Create a new document." ma:contentTypeScope="" ma:versionID="a309a4836a5e99df968fc9a2e34d1127">
   <xsd:schema xmlns:xsd="http://www.w3.org/2001/XMLSchema" xmlns:xs="http://www.w3.org/2001/XMLSchema" xmlns:p="http://schemas.microsoft.com/office/2006/metadata/properties" xmlns:ns3="ca76b494-2e4a-4a75-8bec-4bb577b23f1f" xmlns:ns4="5d912a4a-ae84-4103-8a91-4a2bffc9ab92" targetNamespace="http://schemas.microsoft.com/office/2006/metadata/properties" ma:root="true" ma:fieldsID="419174e9476ca97debfd9c93bdd5d4ee" ns3:_="" ns4:_="">
     <xsd:import namespace="ca76b494-2e4a-4a75-8bec-4bb577b23f1f"/>
@@ -975,24 +2025,25 @@
 </ct:contentTypeSchema>
 </file>
 
-<file path=customXml/item2.xml><?xml version="1.0" encoding="utf-8"?>
-<?mso-contentType ?>
-<FormTemplates xmlns="http://schemas.microsoft.com/sharepoint/v3/contenttype/forms">
-  <Display>DocumentLibraryForm</Display>
-  <Edit>DocumentLibraryForm</Edit>
-  <New>DocumentLibraryForm</New>
-</FormTemplates>
+<file path=customXml/itemProps1.xml><?xml version="1.0" encoding="utf-8"?>
+<ds:datastoreItem xmlns:ds="http://schemas.openxmlformats.org/officeDocument/2006/customXml" ds:itemID="{5D955BED-D1F0-4889-8AD6-EF7AAB2175F5}">
+  <ds:schemaRefs>
+    <ds:schemaRef ds:uri="http://schemas.microsoft.com/office/2006/metadata/properties"/>
+    <ds:schemaRef ds:uri="http://schemas.microsoft.com/office/infopath/2007/PartnerControls"/>
+    <ds:schemaRef ds:uri="ca76b494-2e4a-4a75-8bec-4bb577b23f1f"/>
+  </ds:schemaRefs>
+</ds:datastoreItem>
 </file>
 
-<file path=customXml/item3.xml><?xml version="1.0" encoding="utf-8"?>
-<p:properties xmlns:p="http://schemas.microsoft.com/office/2006/metadata/properties" xmlns:xsi="http://www.w3.org/2001/XMLSchema-instance" xmlns:pc="http://schemas.microsoft.com/office/infopath/2007/PartnerControls">
-  <documentManagement>
-    <_activity xmlns="ca76b494-2e4a-4a75-8bec-4bb577b23f1f" xsi:nil="true"/>
-  </documentManagement>
-</p:properties>
+<file path=customXml/itemProps2.xml><?xml version="1.0" encoding="utf-8"?>
+<ds:datastoreItem xmlns:ds="http://schemas.openxmlformats.org/officeDocument/2006/customXml" ds:itemID="{B02D70A0-FFA7-4F52-B8F8-782D340CBAE8}">
+  <ds:schemaRefs>
+    <ds:schemaRef ds:uri="http://schemas.microsoft.com/sharepoint/v3/contenttype/forms"/>
+  </ds:schemaRefs>
+</ds:datastoreItem>
 </file>
 
-<file path=customXml/itemProps1.xml><?xml version="1.0" encoding="utf-8"?>
+<file path=customXml/itemProps3.xml><?xml version="1.0" encoding="utf-8"?>
 <ds:datastoreItem xmlns:ds="http://schemas.openxmlformats.org/officeDocument/2006/customXml" ds:itemID="{A462F387-00F3-43C8-8234-13A9AF2EDF48}">
   <ds:schemaRefs>
     <ds:schemaRef ds:uri="http://schemas.microsoft.com/office/2006/metadata/contentType"/>
@@ -1009,22 +2060,4 @@
     <ds:schemaRef ds:uri="http://schemas.microsoft.com/internal/obd"/>
   </ds:schemaRefs>
 </ds:datastoreItem>
-</file>
-
-<file path=customXml/itemProps2.xml><?xml version="1.0" encoding="utf-8"?>
-<ds:datastoreItem xmlns:ds="http://schemas.openxmlformats.org/officeDocument/2006/customXml" ds:itemID="{B02D70A0-FFA7-4F52-B8F8-782D340CBAE8}">
-  <ds:schemaRefs>
-    <ds:schemaRef ds:uri="http://schemas.microsoft.com/sharepoint/v3/contenttype/forms"/>
-  </ds:schemaRefs>
-</ds:datastoreItem>
-</file>
-
-<file path=customXml/itemProps3.xml><?xml version="1.0" encoding="utf-8"?>
-<ds:datastoreItem xmlns:ds="http://schemas.openxmlformats.org/officeDocument/2006/customXml" ds:itemID="{5D955BED-D1F0-4889-8AD6-EF7AAB2175F5}">
-  <ds:schemaRefs>
-    <ds:schemaRef ds:uri="http://schemas.microsoft.com/office/2006/metadata/properties"/>
-    <ds:schemaRef ds:uri="http://schemas.microsoft.com/office/infopath/2007/PartnerControls"/>
-    <ds:schemaRef ds:uri="ca76b494-2e4a-4a75-8bec-4bb577b23f1f"/>
-  </ds:schemaRefs>
-</ds:datastoreItem>
 </file>
--- a/Files/Assignment Journal.docx
+++ b/Files/Assignment Journal.docx
@@ -21,7 +21,7 @@
           <w:sz w:val="24"/>
           <w:szCs w:val="24"/>
         </w:rPr>
-        <w:t xml:space="preserve">A reflection on </w:t>
+        <w:t xml:space="preserve">A </w:t>
       </w:r>
       <w:r>
         <w:rPr>
@@ -31,7 +31,7 @@
           <w:sz w:val="24"/>
           <w:szCs w:val="24"/>
         </w:rPr>
-        <w:t>assignments</w:t>
+        <w:t>Reflection</w:t>
       </w:r>
       <w:r>
         <w:rPr>
@@ -41,7 +41,27 @@
           <w:sz w:val="24"/>
           <w:szCs w:val="24"/>
         </w:rPr>
-        <w:t xml:space="preserve"> on a Postgraduate Course in Computer Science</w:t>
+        <w:t xml:space="preserve"> on </w:t>
+      </w:r>
+      <w:r>
+        <w:rPr>
+          <w:rFonts w:ascii="Arial" w:hAnsi="Arial" w:cs="Arial"/>
+          <w:b/>
+          <w:bCs/>
+          <w:sz w:val="24"/>
+          <w:szCs w:val="24"/>
+        </w:rPr>
+        <w:t>A</w:t>
+      </w:r>
+      <w:r>
+        <w:rPr>
+          <w:rFonts w:ascii="Arial" w:hAnsi="Arial" w:cs="Arial"/>
+          <w:b/>
+          <w:bCs/>
+          <w:sz w:val="24"/>
+          <w:szCs w:val="24"/>
+        </w:rPr>
+        <w:t>ssignments on a Postgraduate Course in Computer Science</w:t>
       </w:r>
     </w:p>
     <w:p>
@@ -172,17 +192,7 @@
           <w:sz w:val="24"/>
           <w:szCs w:val="24"/>
         </w:rPr>
-        <w:t>w</w:t>
-      </w:r>
-      <w:bookmarkStart w:id="0" w:name="_GoBack"/>
-      <w:bookmarkEnd w:id="0"/>
-      <w:r>
-        <w:rPr>
-          <w:rFonts w:ascii="Arial" w:hAnsi="Arial" w:cs="Arial"/>
-          <w:sz w:val="24"/>
-          <w:szCs w:val="24"/>
-        </w:rPr>
-        <w:t>as</w:t>
+        <w:t>was</w:t>
       </w:r>
       <w:proofErr w:type="gramEnd"/>
       <w:r>
@@ -296,23 +306,23 @@
           <w:sz w:val="24"/>
           <w:szCs w:val="24"/>
         </w:rPr>
-        <w:t xml:space="preserve"> I thought I was going to be able to easily transfer </w:t>
-      </w:r>
-      <w:r>
-        <w:rPr>
-          <w:rFonts w:ascii="Arial" w:hAnsi="Arial" w:cs="Arial"/>
-          <w:sz w:val="24"/>
-          <w:szCs w:val="24"/>
-        </w:rPr>
-        <w:t xml:space="preserve">my experience and skills to assignments </w:t>
-      </w:r>
-      <w:r>
-        <w:rPr>
-          <w:rFonts w:ascii="Arial" w:hAnsi="Arial" w:cs="Arial"/>
-          <w:sz w:val="24"/>
-          <w:szCs w:val="24"/>
-        </w:rPr>
-        <w:t xml:space="preserve">so did not think that there would be much of a challenge. </w:t>
+        <w:t xml:space="preserve"> I thought I </w:t>
+      </w:r>
+      <w:r>
+        <w:rPr>
+          <w:rFonts w:ascii="Arial" w:hAnsi="Arial" w:cs="Arial"/>
+          <w:sz w:val="24"/>
+          <w:szCs w:val="24"/>
+        </w:rPr>
+        <w:t>would be able to easily transfer my experience and skills to assignments, so I did not think</w:t>
+      </w:r>
+      <w:r>
+        <w:rPr>
+          <w:rFonts w:ascii="Arial" w:hAnsi="Arial" w:cs="Arial"/>
+          <w:sz w:val="24"/>
+          <w:szCs w:val="24"/>
+        </w:rPr>
+        <w:t xml:space="preserve"> there would be much of a challenge. </w:t>
       </w:r>
       <w:r>
         <w:rPr>
@@ -600,7 +610,15 @@
           <w:sz w:val="24"/>
           <w:szCs w:val="24"/>
         </w:rPr>
-        <w:t xml:space="preserve"> as well as critical thinking. The coding assignment also</w:t>
+        <w:t>, and</w:t>
+      </w:r>
+      <w:r>
+        <w:rPr>
+          <w:rFonts w:ascii="Arial" w:hAnsi="Arial" w:cs="Arial"/>
+          <w:sz w:val="24"/>
+          <w:szCs w:val="24"/>
+        </w:rPr>
+        <w:t xml:space="preserve"> critical thinking. The coding assignment also</w:t>
       </w:r>
       <w:r>
         <w:rPr>
@@ -1003,7 +1021,15 @@
           <w:sz w:val="24"/>
           <w:szCs w:val="24"/>
         </w:rPr>
-        <w:t xml:space="preserve"> grow and prepare assignments that are coherent and correct</w:t>
+        <w:t xml:space="preserve"> grow and prepare </w:t>
+      </w:r>
+      <w:r>
+        <w:rPr>
+          <w:rFonts w:ascii="Arial" w:hAnsi="Arial" w:cs="Arial"/>
+          <w:sz w:val="24"/>
+          <w:szCs w:val="24"/>
+        </w:rPr>
+        <w:t>coherent and correct assignments</w:t>
       </w:r>
       <w:r>
         <w:rPr>
@@ -1035,7 +1061,17 @@
           <w:sz w:val="24"/>
           <w:szCs w:val="24"/>
         </w:rPr>
-        <w:t>use more critical thought and consideration when designing systems and solutions.</w:t>
+        <w:t>use more critical thought and consideration when designing syst</w:t>
+      </w:r>
+      <w:bookmarkStart w:id="0" w:name="_GoBack"/>
+      <w:bookmarkEnd w:id="0"/>
+      <w:r>
+        <w:rPr>
+          <w:rFonts w:ascii="Arial" w:hAnsi="Arial" w:cs="Arial"/>
+          <w:sz w:val="24"/>
+          <w:szCs w:val="24"/>
+        </w:rPr>
+        <w:t>ems and solutions.</w:t>
       </w:r>
     </w:p>
     <w:sectPr>
@@ -1774,20 +1810,20 @@
 </file>
 
 <file path=customXml/item1.xml><?xml version="1.0" encoding="utf-8"?>
-<p:properties xmlns:p="http://schemas.microsoft.com/office/2006/metadata/properties" xmlns:xsi="http://www.w3.org/2001/XMLSchema-instance" xmlns:pc="http://schemas.microsoft.com/office/infopath/2007/PartnerControls">
-  <documentManagement>
-    <_activity xmlns="ca76b494-2e4a-4a75-8bec-4bb577b23f1f" xsi:nil="true"/>
-  </documentManagement>
-</p:properties>
-</file>
-
-<file path=customXml/item2.xml><?xml version="1.0" encoding="utf-8"?>
 <?mso-contentType ?>
 <FormTemplates xmlns="http://schemas.microsoft.com/sharepoint/v3/contenttype/forms">
   <Display>DocumentLibraryForm</Display>
   <Edit>DocumentLibraryForm</Edit>
   <New>DocumentLibraryForm</New>
 </FormTemplates>
+</file>
+
+<file path=customXml/item2.xml><?xml version="1.0" encoding="utf-8"?>
+<p:properties xmlns:p="http://schemas.microsoft.com/office/2006/metadata/properties" xmlns:xsi="http://www.w3.org/2001/XMLSchema-instance" xmlns:pc="http://schemas.microsoft.com/office/infopath/2007/PartnerControls">
+  <documentManagement>
+    <_activity xmlns="ca76b494-2e4a-4a75-8bec-4bb577b23f1f" xsi:nil="true"/>
+  </documentManagement>
+</p:properties>
 </file>
 
 <file path=customXml/item3.xml><?xml version="1.0" encoding="utf-8"?>
@@ -2026,19 +2062,19 @@
 </file>
 
 <file path=customXml/itemProps1.xml><?xml version="1.0" encoding="utf-8"?>
+<ds:datastoreItem xmlns:ds="http://schemas.openxmlformats.org/officeDocument/2006/customXml" ds:itemID="{B02D70A0-FFA7-4F52-B8F8-782D340CBAE8}">
+  <ds:schemaRefs>
+    <ds:schemaRef ds:uri="http://schemas.microsoft.com/sharepoint/v3/contenttype/forms"/>
+  </ds:schemaRefs>
+</ds:datastoreItem>
+</file>
+
+<file path=customXml/itemProps2.xml><?xml version="1.0" encoding="utf-8"?>
 <ds:datastoreItem xmlns:ds="http://schemas.openxmlformats.org/officeDocument/2006/customXml" ds:itemID="{5D955BED-D1F0-4889-8AD6-EF7AAB2175F5}">
   <ds:schemaRefs>
     <ds:schemaRef ds:uri="http://schemas.microsoft.com/office/2006/metadata/properties"/>
     <ds:schemaRef ds:uri="http://schemas.microsoft.com/office/infopath/2007/PartnerControls"/>
     <ds:schemaRef ds:uri="ca76b494-2e4a-4a75-8bec-4bb577b23f1f"/>
-  </ds:schemaRefs>
-</ds:datastoreItem>
-</file>
-
-<file path=customXml/itemProps2.xml><?xml version="1.0" encoding="utf-8"?>
-<ds:datastoreItem xmlns:ds="http://schemas.openxmlformats.org/officeDocument/2006/customXml" ds:itemID="{B02D70A0-FFA7-4F52-B8F8-782D340CBAE8}">
-  <ds:schemaRefs>
-    <ds:schemaRef ds:uri="http://schemas.microsoft.com/sharepoint/v3/contenttype/forms"/>
   </ds:schemaRefs>
 </ds:datastoreItem>
 </file>
